--- a/Trading algo competition 2024.docx
+++ b/Trading algo competition 2024.docx
@@ -12,9 +12,11 @@
     </w:p>
     <w:p/>
     <w:p>
+      <w:proofErr w:type="spellStart"/>
       <w:r>
         <w:t>RoboFunds</w:t>
       </w:r>
+      <w:proofErr w:type="spellEnd"/>
       <w:r>
         <w:t xml:space="preserve"> Competition</w:t>
       </w:r>
@@ -70,7 +72,13 @@
         <w:t>inner is implemented into investment society</w:t>
       </w:r>
       <w:r>
-        <w:t xml:space="preserve"> to trade approximately £250. The traded assets will be forex.</w:t>
+        <w:t xml:space="preserve"> to trade approximately £250. The traded assets will be </w:t>
+      </w:r>
+      <w:r>
+        <w:t>a pre-determined selection of shares</w:t>
+      </w:r>
+      <w:r>
+        <w:t>.</w:t>
       </w:r>
     </w:p>
     <w:p/>
@@ -79,12 +87,18 @@
         <w:pStyle w:val="Heading2"/>
       </w:pPr>
       <w:r>
-        <w:t>Allowed Forex:</w:t>
-      </w:r>
-    </w:p>
-    <w:p>
-      <w:r>
-        <w:t>This includes any pairs such as USD/EUR as well as EUR/AU</w:t>
+        <w:t xml:space="preserve">Allowed </w:t>
+      </w:r>
+      <w:r>
+        <w:t>Shares</w:t>
+      </w:r>
+      <w:r>
+        <w:t>:</w:t>
+      </w:r>
+    </w:p>
+    <w:p>
+      <w:r>
+        <w:t>Any listed index or component of said indexes:</w:t>
       </w:r>
     </w:p>
     <w:p>
@@ -92,11 +106,28 @@
         <w:pStyle w:val="ListParagraph"/>
         <w:numPr>
           <w:ilvl w:val="0"/>
-          <w:numId w:val="2"/>
-        </w:numPr>
-      </w:pPr>
-      <w:r>
-        <w:t>GBP</w:t>
+          <w:numId w:val="4"/>
+        </w:numPr>
+      </w:pPr>
+      <w:r>
+        <w:t>S&amp;P</w:t>
+      </w:r>
+      <w:r>
+        <w:t xml:space="preserve"> </w:t>
+      </w:r>
+      <w:proofErr w:type="gramStart"/>
+      <w:r>
+        <w:t xml:space="preserve">500 </w:t>
+      </w:r>
+      <w:r>
+        <w:t xml:space="preserve"> </w:t>
+      </w:r>
+      <w:r>
+        <w:t>(</w:t>
+      </w:r>
+      <w:proofErr w:type="gramEnd"/>
+      <w:r>
+        <w:t>^GSPC)</w:t>
       </w:r>
     </w:p>
     <w:p>
@@ -104,11 +135,11 @@
         <w:pStyle w:val="ListParagraph"/>
         <w:numPr>
           <w:ilvl w:val="0"/>
-          <w:numId w:val="2"/>
-        </w:numPr>
-      </w:pPr>
-      <w:r>
-        <w:t>USD</w:t>
+          <w:numId w:val="4"/>
+        </w:numPr>
+      </w:pPr>
+      <w:r>
+        <w:t>FTSE 100 (^FTSE)</w:t>
       </w:r>
     </w:p>
     <w:p>
@@ -116,50 +147,13 @@
         <w:pStyle w:val="ListParagraph"/>
         <w:numPr>
           <w:ilvl w:val="0"/>
-          <w:numId w:val="2"/>
-        </w:numPr>
-      </w:pPr>
-      <w:r>
-        <w:t>EUR</w:t>
-      </w:r>
-    </w:p>
-    <w:p>
-      <w:pPr>
-        <w:pStyle w:val="ListParagraph"/>
-        <w:numPr>
-          <w:ilvl w:val="0"/>
-          <w:numId w:val="2"/>
-        </w:numPr>
-      </w:pPr>
-      <w:r>
-        <w:t>AU</w:t>
-      </w:r>
-    </w:p>
-    <w:p>
-      <w:pPr>
-        <w:pStyle w:val="ListParagraph"/>
-        <w:numPr>
-          <w:ilvl w:val="0"/>
-          <w:numId w:val="2"/>
-        </w:numPr>
-      </w:pPr>
-      <w:r>
-        <w:t>CNY</w:t>
-      </w:r>
-    </w:p>
-    <w:p>
-      <w:pPr>
-        <w:pStyle w:val="ListParagraph"/>
-        <w:numPr>
-          <w:ilvl w:val="0"/>
-          <w:numId w:val="2"/>
-        </w:numPr>
-      </w:pPr>
-      <w:r>
-        <w:t>JPY</w:t>
-      </w:r>
-    </w:p>
-    <w:p/>
+          <w:numId w:val="4"/>
+        </w:numPr>
+      </w:pPr>
+      <w:r>
+        <w:t>NASDAQ ()</w:t>
+      </w:r>
+    </w:p>
     <w:p>
       <w:pPr>
         <w:pStyle w:val="Heading2"/>
@@ -264,7 +258,15 @@
         </w:numPr>
       </w:pPr>
       <w:r>
-        <w:t xml:space="preserve">Offending player is banned and </w:t>
+        <w:t xml:space="preserve">Offending player is </w:t>
+      </w:r>
+      <w:proofErr w:type="gramStart"/>
+      <w:r>
+        <w:t>banned</w:t>
+      </w:r>
+      <w:proofErr w:type="gramEnd"/>
+      <w:r>
+        <w:t xml:space="preserve"> and </w:t>
       </w:r>
       <w:r>
         <w:t xml:space="preserve">their </w:t>
@@ -285,7 +287,23 @@
         </w:numPr>
       </w:pPr>
       <w:r>
-        <w:t xml:space="preserve">Competitors have to submit a competition form which provides information on the trading algorithm created, team members and link to github repository before </w:t>
+        <w:t xml:space="preserve">Competitors </w:t>
+      </w:r>
+      <w:proofErr w:type="gramStart"/>
+      <w:r>
+        <w:t>have to</w:t>
+      </w:r>
+      <w:proofErr w:type="gramEnd"/>
+      <w:r>
+        <w:t xml:space="preserve"> submit a competition form which provides information on the trading algorithm created, team members and link to </w:t>
+      </w:r>
+      <w:proofErr w:type="spellStart"/>
+      <w:r>
+        <w:t>github</w:t>
+      </w:r>
+      <w:proofErr w:type="spellEnd"/>
+      <w:r>
+        <w:t xml:space="preserve"> repository before </w:t>
       </w:r>
       <w:r>
         <w:t>deadline.</w:t>
@@ -410,7 +428,31 @@
         </w:numPr>
       </w:pPr>
       <w:r>
-        <w:t>Decisions cannot take longer than 1 period of time which it is meant to trade or 1 hour real-time (I don’t have all the time in the world to test)</w:t>
+        <w:t xml:space="preserve">Decisions cannot take longer than 1 </w:t>
+      </w:r>
+      <w:r>
+        <w:t>period,</w:t>
+      </w:r>
+      <w:r>
+        <w:t xml:space="preserve"> which it is meant to trade</w:t>
+      </w:r>
+      <w:r>
+        <w:t>,</w:t>
+      </w:r>
+      <w:r>
+        <w:t xml:space="preserve"> or </w:t>
+      </w:r>
+      <w:r>
+        <w:t>5</w:t>
+      </w:r>
+      <w:r>
+        <w:t xml:space="preserve"> minutes </w:t>
+      </w:r>
+      <w:r>
+        <w:t>real-time</w:t>
+      </w:r>
+      <w:r>
+        <w:t>.</w:t>
       </w:r>
     </w:p>
     <w:p>
@@ -434,7 +476,6 @@
         </w:numPr>
       </w:pPr>
       <w:r>
-        <w:lastRenderedPageBreak/>
         <w:t>Libraries must be well known and reputable.</w:t>
       </w:r>
     </w:p>
@@ -447,7 +488,42 @@
         </w:numPr>
       </w:pPr>
       <w:r>
-        <w:t>Such as pandas, scipy, scikit-learn, tensorflow, numpy and any built in libraries</w:t>
+        <w:t xml:space="preserve">Such as pandas, </w:t>
+      </w:r>
+      <w:proofErr w:type="spellStart"/>
+      <w:r>
+        <w:t>scipy</w:t>
+      </w:r>
+      <w:proofErr w:type="spellEnd"/>
+      <w:r>
+        <w:t xml:space="preserve">, scikit-learn, </w:t>
+      </w:r>
+      <w:proofErr w:type="spellStart"/>
+      <w:r>
+        <w:t>tensorflow</w:t>
+      </w:r>
+      <w:proofErr w:type="spellEnd"/>
+      <w:r>
+        <w:t xml:space="preserve">, </w:t>
+      </w:r>
+      <w:proofErr w:type="spellStart"/>
+      <w:r>
+        <w:t>numpy</w:t>
+      </w:r>
+      <w:proofErr w:type="spellEnd"/>
+      <w:r>
+        <w:t xml:space="preserve"> and any </w:t>
+      </w:r>
+      <w:proofErr w:type="gramStart"/>
+      <w:r>
+        <w:t>built in</w:t>
+      </w:r>
+      <w:proofErr w:type="gramEnd"/>
+      <w:r>
+        <w:t xml:space="preserve"> </w:t>
+      </w:r>
+      <w:r>
+        <w:t>libraries.</w:t>
       </w:r>
     </w:p>
     <w:p>
@@ -461,6 +537,9 @@
       </w:pPr>
       <w:r>
         <w:t>Program requirements</w:t>
+      </w:r>
+      <w:r>
+        <w:t xml:space="preserve"> (WIP)</w:t>
       </w:r>
     </w:p>
     <w:p/>
@@ -484,7 +563,35 @@
         </w:numPr>
       </w:pPr>
       <w:r>
-        <w:t>The function create_trade() located in __main__.py must only output the desired trade to be executed using the relevant provided objects from trading_api.py</w:t>
+        <w:t xml:space="preserve">The function </w:t>
+      </w:r>
+      <w:proofErr w:type="spellStart"/>
+      <w:r>
+        <w:t>create_</w:t>
+      </w:r>
+      <w:proofErr w:type="gramStart"/>
+      <w:r>
+        <w:t>trade</w:t>
+      </w:r>
+      <w:proofErr w:type="spellEnd"/>
+      <w:r>
+        <w:t>(</w:t>
+      </w:r>
+      <w:proofErr w:type="gramEnd"/>
+      <w:r>
+        <w:t xml:space="preserve">) located in __main__.py must only output the </w:t>
+      </w:r>
+      <w:r>
+        <w:t xml:space="preserve">next </w:t>
+      </w:r>
+      <w:r>
+        <w:t>desired trade to be executed using the relevant</w:t>
+      </w:r>
+      <w:r>
+        <w:t xml:space="preserve"> </w:t>
+      </w:r>
+      <w:r>
+        <w:t>provided objects from trading_api.py</w:t>
       </w:r>
       <w:r>
         <w:t xml:space="preserve">. </w:t>
@@ -498,14 +605,50 @@
           <w:numId w:val="3"/>
         </w:numPr>
       </w:pPr>
-      <w:r>
-        <w:t xml:space="preserve">create_trade() has to be reliable, not crash, </w:t>
-      </w:r>
-      <w:r>
-        <w:t xml:space="preserve">not </w:t>
-      </w:r>
-      <w:r>
-        <w:t xml:space="preserve">output errors and </w:t>
+      <w:proofErr w:type="spellStart"/>
+      <w:r>
+        <w:t>create_</w:t>
+      </w:r>
+      <w:proofErr w:type="gramStart"/>
+      <w:r>
+        <w:t>trade</w:t>
+      </w:r>
+      <w:proofErr w:type="spellEnd"/>
+      <w:r>
+        <w:t>(</w:t>
+      </w:r>
+      <w:proofErr w:type="gramEnd"/>
+      <w:r>
+        <w:t>) has to be reliable</w:t>
+      </w:r>
+      <w:r>
+        <w:t xml:space="preserve">. This </w:t>
+      </w:r>
+      <w:proofErr w:type="gramStart"/>
+      <w:r>
+        <w:t>includes:</w:t>
+      </w:r>
+      <w:proofErr w:type="gramEnd"/>
+      <w:r>
+        <w:t xml:space="preserve"> not crash</w:t>
+      </w:r>
+      <w:r>
+        <w:t>ing</w:t>
+      </w:r>
+      <w:r>
+        <w:t xml:space="preserve">, </w:t>
+      </w:r>
+      <w:r>
+        <w:t xml:space="preserve">no </w:t>
+      </w:r>
+      <w:r>
+        <w:t>output errors</w:t>
+      </w:r>
+      <w:r>
+        <w:t>, not get stuck in infinite loops/recursion</w:t>
+      </w:r>
+      <w:r>
+        <w:t xml:space="preserve"> and </w:t>
       </w:r>
       <w:r>
         <w:t xml:space="preserve">be able to </w:t>
@@ -517,7 +660,10 @@
         <w:t>s</w:t>
       </w:r>
       <w:r>
-        <w:t xml:space="preserve"> such as incorrect types.</w:t>
+        <w:t>.</w:t>
+      </w:r>
+      <w:r>
+        <w:t xml:space="preserve"> Not meeting this requirement fails your application.</w:t>
       </w:r>
     </w:p>
     <w:p/>
@@ -529,18 +675,29 @@
         <w:t>Winning Criteria</w:t>
       </w:r>
       <w:r>
-        <w:t xml:space="preserve"> (All Annualised returns where applicable)</w:t>
+        <w:t xml:space="preserve"> and measurements (WIP)</w:t>
       </w:r>
     </w:p>
     <w:p/>
     <w:p>
       <w:r>
+        <w:t>Information ratio</w:t>
+      </w:r>
+    </w:p>
+    <w:p>
+      <w:r>
         <w:t>Sharpe ratio</w:t>
       </w:r>
     </w:p>
     <w:p>
       <w:r>
-        <w:t>Performance against long in S&amp;P500</w:t>
+        <w:t xml:space="preserve">Performance against </w:t>
+      </w:r>
+      <w:r>
+        <w:t>index</w:t>
+      </w:r>
+      <w:r>
+        <w:t>/Relative return</w:t>
       </w:r>
     </w:p>
     <w:p>
@@ -552,12 +709,24 @@
       <w:r>
         <w:t>Volatility</w:t>
       </w:r>
-    </w:p>
-    <w:p>
-      <w:r>
-        <w:t>Alpha/Beta</w:t>
-      </w:r>
-    </w:p>
+      <w:r>
+        <w:t xml:space="preserve"> and </w:t>
+      </w:r>
+      <w:r>
+        <w:t>Average Max downdraw</w:t>
+      </w:r>
+    </w:p>
+    <w:p>
+      <w:r>
+        <w:t>Monte-Carlo simulations using properties of allowed stocks at distinct points in time.</w:t>
+      </w:r>
+    </w:p>
+    <w:p>
+      <w:r>
+        <w:t>Win/Loss</w:t>
+      </w:r>
+    </w:p>
+    <w:p/>
     <w:p/>
     <w:p/>
     <w:p/>
@@ -663,6 +832,118 @@
     </w:lvl>
   </w:abstractNum>
   <w:abstractNum w:abstractNumId="1" w15:restartNumberingAfterBreak="0">
+    <w:nsid w:val="4CD728CC"/>
+    <w:multiLevelType w:val="hybridMultilevel"/>
+    <w:tmpl w:val="8034C160"/>
+    <w:lvl w:ilvl="0" w:tplc="E75EBA02">
+      <w:numFmt w:val="bullet"/>
+      <w:lvlText w:val="-"/>
+      <w:lvlJc w:val="left"/>
+      <w:pPr>
+        <w:ind w:left="720" w:hanging="360"/>
+      </w:pPr>
+      <w:rPr>
+        <w:rFonts w:ascii="Calibri" w:eastAsiaTheme="minorHAnsi" w:hAnsi="Calibri" w:cs="Calibri" w:hint="default"/>
+      </w:rPr>
+    </w:lvl>
+    <w:lvl w:ilvl="1" w:tplc="08090003" w:tentative="1">
+      <w:start w:val="1"/>
+      <w:numFmt w:val="bullet"/>
+      <w:lvlText w:val="o"/>
+      <w:lvlJc w:val="left"/>
+      <w:pPr>
+        <w:ind w:left="1440" w:hanging="360"/>
+      </w:pPr>
+      <w:rPr>
+        <w:rFonts w:ascii="Courier New" w:hAnsi="Courier New" w:cs="Courier New" w:hint="default"/>
+      </w:rPr>
+    </w:lvl>
+    <w:lvl w:ilvl="2" w:tplc="08090005" w:tentative="1">
+      <w:start w:val="1"/>
+      <w:numFmt w:val="bullet"/>
+      <w:lvlText w:val=""/>
+      <w:lvlJc w:val="left"/>
+      <w:pPr>
+        <w:ind w:left="2160" w:hanging="360"/>
+      </w:pPr>
+      <w:rPr>
+        <w:rFonts w:ascii="Wingdings" w:hAnsi="Wingdings" w:hint="default"/>
+      </w:rPr>
+    </w:lvl>
+    <w:lvl w:ilvl="3" w:tplc="08090001" w:tentative="1">
+      <w:start w:val="1"/>
+      <w:numFmt w:val="bullet"/>
+      <w:lvlText w:val=""/>
+      <w:lvlJc w:val="left"/>
+      <w:pPr>
+        <w:ind w:left="2880" w:hanging="360"/>
+      </w:pPr>
+      <w:rPr>
+        <w:rFonts w:ascii="Symbol" w:hAnsi="Symbol" w:hint="default"/>
+      </w:rPr>
+    </w:lvl>
+    <w:lvl w:ilvl="4" w:tplc="08090003" w:tentative="1">
+      <w:start w:val="1"/>
+      <w:numFmt w:val="bullet"/>
+      <w:lvlText w:val="o"/>
+      <w:lvlJc w:val="left"/>
+      <w:pPr>
+        <w:ind w:left="3600" w:hanging="360"/>
+      </w:pPr>
+      <w:rPr>
+        <w:rFonts w:ascii="Courier New" w:hAnsi="Courier New" w:cs="Courier New" w:hint="default"/>
+      </w:rPr>
+    </w:lvl>
+    <w:lvl w:ilvl="5" w:tplc="08090005" w:tentative="1">
+      <w:start w:val="1"/>
+      <w:numFmt w:val="bullet"/>
+      <w:lvlText w:val=""/>
+      <w:lvlJc w:val="left"/>
+      <w:pPr>
+        <w:ind w:left="4320" w:hanging="360"/>
+      </w:pPr>
+      <w:rPr>
+        <w:rFonts w:ascii="Wingdings" w:hAnsi="Wingdings" w:hint="default"/>
+      </w:rPr>
+    </w:lvl>
+    <w:lvl w:ilvl="6" w:tplc="08090001" w:tentative="1">
+      <w:start w:val="1"/>
+      <w:numFmt w:val="bullet"/>
+      <w:lvlText w:val=""/>
+      <w:lvlJc w:val="left"/>
+      <w:pPr>
+        <w:ind w:left="5040" w:hanging="360"/>
+      </w:pPr>
+      <w:rPr>
+        <w:rFonts w:ascii="Symbol" w:hAnsi="Symbol" w:hint="default"/>
+      </w:rPr>
+    </w:lvl>
+    <w:lvl w:ilvl="7" w:tplc="08090003" w:tentative="1">
+      <w:start w:val="1"/>
+      <w:numFmt w:val="bullet"/>
+      <w:lvlText w:val="o"/>
+      <w:lvlJc w:val="left"/>
+      <w:pPr>
+        <w:ind w:left="5760" w:hanging="360"/>
+      </w:pPr>
+      <w:rPr>
+        <w:rFonts w:ascii="Courier New" w:hAnsi="Courier New" w:cs="Courier New" w:hint="default"/>
+      </w:rPr>
+    </w:lvl>
+    <w:lvl w:ilvl="8" w:tplc="08090005" w:tentative="1">
+      <w:start w:val="1"/>
+      <w:numFmt w:val="bullet"/>
+      <w:lvlText w:val=""/>
+      <w:lvlJc w:val="left"/>
+      <w:pPr>
+        <w:ind w:left="6480" w:hanging="360"/>
+      </w:pPr>
+      <w:rPr>
+        <w:rFonts w:ascii="Wingdings" w:hAnsi="Wingdings" w:hint="default"/>
+      </w:rPr>
+    </w:lvl>
+  </w:abstractNum>
+  <w:abstractNum w:abstractNumId="2" w15:restartNumberingAfterBreak="0">
     <w:nsid w:val="62551FB3"/>
     <w:multiLevelType w:val="hybridMultilevel"/>
     <w:tmpl w:val="F5929D22"/>
@@ -774,7 +1055,7 @@
       </w:rPr>
     </w:lvl>
   </w:abstractNum>
-  <w:abstractNum w:abstractNumId="2" w15:restartNumberingAfterBreak="0">
+  <w:abstractNum w:abstractNumId="3" w15:restartNumberingAfterBreak="0">
     <w:nsid w:val="6719026F"/>
     <w:multiLevelType w:val="hybridMultilevel"/>
     <w:tmpl w:val="E1C6EC82"/>
@@ -888,13 +1169,16 @@
     </w:lvl>
   </w:abstractNum>
   <w:num w:numId="1" w16cid:durableId="1264801774">
-    <w:abstractNumId w:val="2"/>
+    <w:abstractNumId w:val="3"/>
   </w:num>
   <w:num w:numId="2" w16cid:durableId="731923766">
-    <w:abstractNumId w:val="1"/>
+    <w:abstractNumId w:val="2"/>
   </w:num>
   <w:num w:numId="3" w16cid:durableId="1651979690">
     <w:abstractNumId w:val="0"/>
+  </w:num>
+  <w:num w:numId="4" w16cid:durableId="272173178">
+    <w:abstractNumId w:val="1"/>
   </w:num>
 </w:numbering>
 </file>

--- a/Trading algo competition 2024.docx
+++ b/Trading algo competition 2024.docx
@@ -36,7 +36,7 @@
         <w:t xml:space="preserve"> challenge involves creating the best algorithmic trading bot by individuals or teams of up to </w:t>
       </w:r>
       <w:r>
-        <w:t>5</w:t>
+        <w:t>4</w:t>
       </w:r>
       <w:r>
         <w:t xml:space="preserve">, </w:t>
@@ -69,10 +69,13 @@
         <w:t>w</w:t>
       </w:r>
       <w:r>
-        <w:t>inner is implemented into investment society</w:t>
-      </w:r>
-      <w:r>
-        <w:t xml:space="preserve"> to trade approximately £250. The traded assets will be </w:t>
+        <w:t xml:space="preserve">inner </w:t>
+      </w:r>
+      <w:r>
+        <w:t>receives a prize (TBD)</w:t>
+      </w:r>
+      <w:r>
+        <w:t xml:space="preserve">. The traded assets will be </w:t>
       </w:r>
       <w:r>
         <w:t>a pre-determined selection of shares</w:t>
@@ -83,14 +86,28 @@
     </w:p>
     <w:p/>
     <w:p>
+      <w:r>
+        <w:t xml:space="preserve">The purpose of the competition is to promote research into quantitative techniques and collaboration between students. For those who are not confident at python this competition is an opportunity for improving their skills with it. Teams being optional </w:t>
+      </w:r>
+      <w:r>
+        <w:t>allows for</w:t>
+      </w:r>
+      <w:r>
+        <w:t xml:space="preserve"> </w:t>
+      </w:r>
+      <w:r>
+        <w:t xml:space="preserve">choice in </w:t>
+      </w:r>
+      <w:r>
+        <w:t>their approach. By providing a goal and motivation, a person is much more likely to put a greater effort into learning. By using a competition, I believe this will draw out more unique approaches from students as they iterate and improve their program.</w:t>
+      </w:r>
+    </w:p>
+    <w:p>
       <w:pPr>
         <w:pStyle w:val="Heading2"/>
       </w:pPr>
       <w:r>
-        <w:t xml:space="preserve">Allowed </w:t>
-      </w:r>
-      <w:r>
-        <w:t>Shares</w:t>
+        <w:t>Allowed assets</w:t>
       </w:r>
       <w:r>
         <w:t>:</w:t>
@@ -98,7 +115,30 @@
     </w:p>
     <w:p>
       <w:r>
-        <w:t>Any listed index or component of said indexes:</w:t>
+        <w:t>Limiting the tradable universe allows for a more focused approach and eliminates issues arising from low liquidity. A range is still provided for diversification. Individual scores will be given for each asset class.</w:t>
+      </w:r>
+    </w:p>
+    <w:p>
+      <w:r>
+        <w:t>Any listed index</w:t>
+      </w:r>
+      <w:r>
+        <w:t>, component of index</w:t>
+      </w:r>
+      <w:r>
+        <w:t xml:space="preserve"> or </w:t>
+      </w:r>
+      <w:r>
+        <w:t>asset</w:t>
+      </w:r>
+      <w:r>
+        <w:t xml:space="preserve"> </w:t>
+      </w:r>
+      <w:r>
+        <w:t>listed below</w:t>
+      </w:r>
+      <w:r>
+        <w:t>:</w:t>
       </w:r>
     </w:p>
     <w:p>
@@ -115,19 +155,8 @@
       <w:r>
         <w:t xml:space="preserve"> </w:t>
       </w:r>
-      <w:proofErr w:type="gramStart"/>
-      <w:r>
-        <w:t xml:space="preserve">500 </w:t>
-      </w:r>
-      <w:r>
-        <w:t xml:space="preserve"> </w:t>
-      </w:r>
-      <w:r>
-        <w:t>(</w:t>
-      </w:r>
-      <w:proofErr w:type="gramEnd"/>
-      <w:r>
-        <w:t>^GSPC)</w:t>
+      <w:r>
+        <w:t>500</w:t>
       </w:r>
     </w:p>
     <w:p>
@@ -139,7 +168,7 @@
         </w:numPr>
       </w:pPr>
       <w:r>
-        <w:t>FTSE 100 (^FTSE)</w:t>
+        <w:t>FTSE 100</w:t>
       </w:r>
     </w:p>
     <w:p>
@@ -151,7 +180,31 @@
         </w:numPr>
       </w:pPr>
       <w:r>
-        <w:t>NASDAQ ()</w:t>
+        <w:t>NIKKEI225</w:t>
+      </w:r>
+    </w:p>
+    <w:p>
+      <w:pPr>
+        <w:pStyle w:val="ListParagraph"/>
+        <w:numPr>
+          <w:ilvl w:val="0"/>
+          <w:numId w:val="4"/>
+        </w:numPr>
+      </w:pPr>
+      <w:r>
+        <w:t>Gold, Silver, Oil</w:t>
+      </w:r>
+    </w:p>
+    <w:p>
+      <w:pPr>
+        <w:pStyle w:val="ListParagraph"/>
+        <w:numPr>
+          <w:ilvl w:val="0"/>
+          <w:numId w:val="4"/>
+        </w:numPr>
+      </w:pPr>
+      <w:r>
+        <w:t>BTC, ETH</w:t>
       </w:r>
     </w:p>
     <w:p>
@@ -198,22 +251,7 @@
         </w:numPr>
       </w:pPr>
       <w:r>
-        <w:t>(</w:t>
-      </w:r>
-      <w:r>
-        <w:t>Both teams face disqualification if a person is on two teams</w:t>
-      </w:r>
-      <w:r>
-        <w:t>) T</w:t>
-      </w:r>
-      <w:r>
-        <w:t>he offending competitor is banned from future event</w:t>
-      </w:r>
-      <w:r>
-        <w:t>s</w:t>
-      </w:r>
-      <w:r>
-        <w:t>.</w:t>
+        <w:t>Both teams face disqualification if a person is on two teams.</w:t>
       </w:r>
     </w:p>
     <w:p>
@@ -225,16 +263,34 @@
         </w:numPr>
       </w:pPr>
       <w:r>
-        <w:t xml:space="preserve">Traded assets </w:t>
-      </w:r>
-      <w:r>
-        <w:t>must</w:t>
-      </w:r>
-      <w:r>
-        <w:t xml:space="preserve"> be liquid and medium to large cap</w:t>
-      </w:r>
-      <w:r>
-        <w:t xml:space="preserve"> if the algorithm works on specific assets only.</w:t>
+        <w:t>No interference with other teams, such as sabotage.</w:t>
+      </w:r>
+    </w:p>
+    <w:p>
+      <w:pPr>
+        <w:pStyle w:val="ListParagraph"/>
+        <w:numPr>
+          <w:ilvl w:val="1"/>
+          <w:numId w:val="1"/>
+        </w:numPr>
+      </w:pPr>
+      <w:r>
+        <w:t xml:space="preserve">Offending player is </w:t>
+      </w:r>
+      <w:r>
+        <w:t>banned,</w:t>
+      </w:r>
+      <w:r>
+        <w:t xml:space="preserve"> and </w:t>
+      </w:r>
+      <w:r>
+        <w:t xml:space="preserve">their </w:t>
+      </w:r>
+      <w:r>
+        <w:t xml:space="preserve">team is </w:t>
+      </w:r>
+      <w:r>
+        <w:t>disqualified.</w:t>
       </w:r>
     </w:p>
     <w:p>
@@ -246,7 +302,25 @@
         </w:numPr>
       </w:pPr>
       <w:r>
-        <w:t>No interference with other teams, such as sabotage.</w:t>
+        <w:t xml:space="preserve">Competitors </w:t>
+      </w:r>
+      <w:r>
+        <w:t>must</w:t>
+      </w:r>
+      <w:r>
+        <w:t xml:space="preserve"> submit a competition form which provides information on the trading algorithm created</w:t>
+      </w:r>
+      <w:r>
+        <w:t xml:space="preserve"> and</w:t>
+      </w:r>
+      <w:r>
+        <w:t xml:space="preserve"> team members</w:t>
+      </w:r>
+      <w:r>
+        <w:t>.</w:t>
+      </w:r>
+      <w:r>
+        <w:t xml:space="preserve"> This document must show understanding of their technique.</w:t>
       </w:r>
     </w:p>
     <w:p>
@@ -258,24 +332,10 @@
         </w:numPr>
       </w:pPr>
       <w:r>
-        <w:t xml:space="preserve">Offending player is </w:t>
-      </w:r>
-      <w:proofErr w:type="gramStart"/>
-      <w:r>
-        <w:t>banned</w:t>
-      </w:r>
-      <w:proofErr w:type="gramEnd"/>
-      <w:r>
-        <w:t xml:space="preserve"> and </w:t>
-      </w:r>
-      <w:r>
-        <w:t xml:space="preserve">their </w:t>
-      </w:r>
-      <w:r>
-        <w:t xml:space="preserve">team is </w:t>
-      </w:r>
-      <w:r>
-        <w:t>disqualified.</w:t>
+        <w:t xml:space="preserve">Teams with missing information or late are not </w:t>
+      </w:r>
+      <w:r>
+        <w:t>considered.</w:t>
       </w:r>
     </w:p>
     <w:p>
@@ -287,26 +347,19 @@
         </w:numPr>
       </w:pPr>
       <w:r>
-        <w:t xml:space="preserve">Competitors </w:t>
-      </w:r>
-      <w:proofErr w:type="gramStart"/>
-      <w:r>
-        <w:t>have to</w:t>
-      </w:r>
-      <w:proofErr w:type="gramEnd"/>
-      <w:r>
-        <w:t xml:space="preserve"> submit a competition form which provides information on the trading algorithm created, team members and link to </w:t>
-      </w:r>
-      <w:proofErr w:type="spellStart"/>
-      <w:r>
-        <w:t>github</w:t>
-      </w:r>
-      <w:proofErr w:type="spellEnd"/>
-      <w:r>
-        <w:t xml:space="preserve"> repository before </w:t>
-      </w:r>
-      <w:r>
-        <w:t>deadline.</w:t>
+        <w:t xml:space="preserve">Trading algorithm </w:t>
+      </w:r>
+      <w:r>
+        <w:t>must</w:t>
+      </w:r>
+      <w:r>
+        <w:t xml:space="preserve"> have a mechanism for managing risk</w:t>
+      </w:r>
+      <w:r>
+        <w:t xml:space="preserve"> with hedging or limiting position size</w:t>
+      </w:r>
+      <w:r>
+        <w:t>.</w:t>
       </w:r>
     </w:p>
     <w:p>
@@ -318,10 +371,7 @@
         </w:numPr>
       </w:pPr>
       <w:r>
-        <w:t xml:space="preserve">Teams with missing information or late are not </w:t>
-      </w:r>
-      <w:r>
-        <w:t>considered.</w:t>
+        <w:t>No YOLO trades.</w:t>
       </w:r>
     </w:p>
     <w:p>
@@ -339,25 +389,7 @@
         <w:t>must</w:t>
       </w:r>
       <w:r>
-        <w:t xml:space="preserve"> have a mechanism for managing risk</w:t>
-      </w:r>
-      <w:r>
-        <w:t xml:space="preserve"> with hedging or limiting position size</w:t>
-      </w:r>
-      <w:r>
-        <w:t>.</w:t>
-      </w:r>
-    </w:p>
-    <w:p>
-      <w:pPr>
-        <w:pStyle w:val="ListParagraph"/>
-        <w:numPr>
-          <w:ilvl w:val="1"/>
-          <w:numId w:val="1"/>
-        </w:numPr>
-      </w:pPr>
-      <w:r>
-        <w:t>No YOLO trades.</w:t>
+        <w:t xml:space="preserve"> be original, no copy and pasting.</w:t>
       </w:r>
     </w:p>
     <w:p>
@@ -369,24 +401,7 @@
         </w:numPr>
       </w:pPr>
       <w:r>
-        <w:t xml:space="preserve">Trading algorithm </w:t>
-      </w:r>
-      <w:r>
-        <w:t>must</w:t>
-      </w:r>
-      <w:r>
-        <w:t xml:space="preserve"> be original, no copy and pasting.</w:t>
-      </w:r>
-    </w:p>
-    <w:p>
-      <w:pPr>
-        <w:pStyle w:val="ListParagraph"/>
-        <w:numPr>
-          <w:ilvl w:val="0"/>
-          <w:numId w:val="1"/>
-        </w:numPr>
-      </w:pPr>
-      <w:r>
+        <w:lastRenderedPageBreak/>
         <w:t xml:space="preserve">Trading algorithm must contain a single function called </w:t>
       </w:r>
       <w:r>
@@ -622,97 +637,161 @@
         <w:t>) has to be reliable</w:t>
       </w:r>
       <w:r>
-        <w:t xml:space="preserve">. This </w:t>
+        <w:t xml:space="preserve">. </w:t>
+      </w:r>
+      <w:r>
+        <w:t xml:space="preserve"> Not meeting this requirement counts as a </w:t>
       </w:r>
       <w:proofErr w:type="gramStart"/>
       <w:r>
-        <w:t>includes:</w:t>
+        <w:t>fail</w:t>
       </w:r>
       <w:proofErr w:type="gramEnd"/>
       <w:r>
-        <w:t xml:space="preserve"> not crash</w:t>
-      </w:r>
-      <w:r>
-        <w:t>ing</w:t>
-      </w:r>
-      <w:r>
-        <w:t xml:space="preserve">, </w:t>
-      </w:r>
-      <w:r>
-        <w:t xml:space="preserve">no </w:t>
-      </w:r>
-      <w:r>
-        <w:t>output errors</w:t>
-      </w:r>
-      <w:r>
-        <w:t>, not get stuck in infinite loops/recursion</w:t>
+        <w:t xml:space="preserve">. Team will have one </w:t>
+      </w:r>
+      <w:proofErr w:type="gramStart"/>
+      <w:r>
+        <w:t>7 day</w:t>
+      </w:r>
+      <w:proofErr w:type="gramEnd"/>
+      <w:r>
+        <w:t xml:space="preserve"> chance to resolve all issues.</w:t>
+      </w:r>
+    </w:p>
+    <w:p>
+      <w:pPr>
+        <w:pStyle w:val="ListParagraph"/>
+        <w:numPr>
+          <w:ilvl w:val="1"/>
+          <w:numId w:val="3"/>
+        </w:numPr>
+      </w:pPr>
+      <w:r>
+        <w:t>N</w:t>
+      </w:r>
+      <w:r>
+        <w:t xml:space="preserve">o </w:t>
+      </w:r>
+      <w:r>
+        <w:t>errors</w:t>
+      </w:r>
+    </w:p>
+    <w:p>
+      <w:pPr>
+        <w:pStyle w:val="ListParagraph"/>
+        <w:numPr>
+          <w:ilvl w:val="1"/>
+          <w:numId w:val="3"/>
+        </w:numPr>
+      </w:pPr>
+      <w:r>
+        <w:t>N</w:t>
+      </w:r>
+      <w:r>
+        <w:t>ot get stuck in infinite loops/</w:t>
+      </w:r>
+      <w:r>
+        <w:t>recursion.</w:t>
+      </w:r>
+      <w:r>
+        <w:t xml:space="preserve"> </w:t>
+      </w:r>
+    </w:p>
+    <w:p>
+      <w:pPr>
+        <w:pStyle w:val="ListParagraph"/>
+        <w:numPr>
+          <w:ilvl w:val="1"/>
+          <w:numId w:val="3"/>
+        </w:numPr>
+      </w:pPr>
+      <w:r>
+        <w:t>B</w:t>
+      </w:r>
+      <w:r>
+        <w:t xml:space="preserve">e able to </w:t>
+      </w:r>
+      <w:r>
+        <w:t>handle bad input</w:t>
+      </w:r>
+      <w:r>
+        <w:t>s</w:t>
+      </w:r>
+      <w:r>
+        <w:t>.</w:t>
+      </w:r>
+      <w:r>
+        <w:t xml:space="preserve"> </w:t>
+      </w:r>
+    </w:p>
+    <w:p>
+      <w:pPr>
+        <w:pStyle w:val="ListParagraph"/>
+        <w:numPr>
+          <w:ilvl w:val="0"/>
+          <w:numId w:val="3"/>
+        </w:numPr>
+      </w:pPr>
+      <w:r>
+        <w:t xml:space="preserve">Must not modify the portfolio object </w:t>
+      </w:r>
+      <w:r>
+        <w:t xml:space="preserve">used to </w:t>
+      </w:r>
+    </w:p>
+    <w:p/>
+    <w:p>
+      <w:pPr>
+        <w:pStyle w:val="Heading2"/>
+      </w:pPr>
+      <w:r>
+        <w:t>Winning Criteria</w:t>
+      </w:r>
+      <w:r>
+        <w:t xml:space="preserve"> and measurements (WIP)</w:t>
+      </w:r>
+    </w:p>
+    <w:p>
+      <w:r>
+        <w:t>All Submissions to be tested with same methods and data.</w:t>
+      </w:r>
+    </w:p>
+    <w:p/>
+    <w:p>
+      <w:r>
+        <w:t>Information ratio</w:t>
+      </w:r>
+    </w:p>
+    <w:p>
+      <w:r>
+        <w:t>Sharpe ratio</w:t>
+      </w:r>
+    </w:p>
+    <w:p>
+      <w:r>
+        <w:t xml:space="preserve">Performance against </w:t>
+      </w:r>
+      <w:r>
+        <w:t>index</w:t>
+      </w:r>
+      <w:r>
+        <w:t>/Relative return</w:t>
+      </w:r>
+    </w:p>
+    <w:p>
+      <w:r>
+        <w:t>Value at Risk</w:t>
+      </w:r>
+    </w:p>
+    <w:p>
+      <w:r>
+        <w:t>Volatility</w:t>
       </w:r>
       <w:r>
         <w:t xml:space="preserve"> and </w:t>
       </w:r>
       <w:r>
-        <w:t xml:space="preserve">be able to </w:t>
-      </w:r>
-      <w:r>
-        <w:t>handle bad input</w:t>
-      </w:r>
-      <w:r>
-        <w:t>s</w:t>
-      </w:r>
-      <w:r>
-        <w:t>.</w:t>
-      </w:r>
-      <w:r>
-        <w:t xml:space="preserve"> Not meeting this requirement fails your application.</w:t>
-      </w:r>
-    </w:p>
-    <w:p/>
-    <w:p>
-      <w:pPr>
-        <w:pStyle w:val="Heading2"/>
-      </w:pPr>
-      <w:r>
-        <w:t>Winning Criteria</w:t>
-      </w:r>
-      <w:r>
-        <w:t xml:space="preserve"> and measurements (WIP)</w:t>
-      </w:r>
-    </w:p>
-    <w:p/>
-    <w:p>
-      <w:r>
-        <w:t>Information ratio</w:t>
-      </w:r>
-    </w:p>
-    <w:p>
-      <w:r>
-        <w:t>Sharpe ratio</w:t>
-      </w:r>
-    </w:p>
-    <w:p>
-      <w:r>
-        <w:t xml:space="preserve">Performance against </w:t>
-      </w:r>
-      <w:r>
-        <w:t>index</w:t>
-      </w:r>
-      <w:r>
-        <w:t>/Relative return</w:t>
-      </w:r>
-    </w:p>
-    <w:p>
-      <w:r>
-        <w:t>Value at Risk</w:t>
-      </w:r>
-    </w:p>
-    <w:p>
-      <w:r>
-        <w:t>Volatility</w:t>
-      </w:r>
-      <w:r>
-        <w:t xml:space="preserve"> and </w:t>
-      </w:r>
-      <w:r>
         <w:t>Average Max downdraw</w:t>
       </w:r>
     </w:p>
@@ -725,6 +804,14 @@
       <w:r>
         <w:t>Win/Loss</w:t>
       </w:r>
+      <w:r>
+        <w:t xml:space="preserve"> of </w:t>
+      </w:r>
+      <w:proofErr w:type="gramStart"/>
+      <w:r>
+        <w:t>trades</w:t>
+      </w:r>
+      <w:proofErr w:type="gramEnd"/>
     </w:p>
     <w:p/>
     <w:p/>
@@ -758,7 +845,7 @@
         <w:rFonts w:hint="default"/>
       </w:rPr>
     </w:lvl>
-    <w:lvl w:ilvl="1" w:tplc="08090019" w:tentative="1">
+    <w:lvl w:ilvl="1" w:tplc="08090019">
       <w:start w:val="1"/>
       <w:numFmt w:val="lowerLetter"/>
       <w:lvlText w:val="%2."/>
